--- a/Story.docx
+++ b/Story.docx
@@ -4,8 +4,16 @@
   <w:body>
     <w:p>
       <w:r>
-        <w:t>BBBBBBBBBBBBBBBBBB</w:t>
+        <w:t>BBBBBBBBBBBBBB</w:t>
       </w:r>
+    </w:p>
+    <w:p/>
+    <w:p>
+      <w:proofErr w:type="spellStart"/>
+      <w:r>
+        <w:t>CCCCCCCCCCCCCCCCCCCCCcccccc</w:t>
+      </w:r>
+      <w:proofErr w:type="spellEnd"/>
     </w:p>
     <w:sectPr>
       <w:pgSz w:w="12240" w:h="15840"/>

--- a/Story.docx
+++ b/Story.docx
@@ -4,16 +4,23 @@
   <w:body>
     <w:p>
       <w:r>
-        <w:t>BBBBBBBBBBBBBB</w:t>
+        <w:t>Person 1</w:t>
       </w:r>
     </w:p>
-    <w:p/>
     <w:p>
-      <w:proofErr w:type="spellStart"/>
       <w:r>
-        <w:t>CCCCCCCCCCCCCCCCCCCCCcccccc</w:t>
+        <w:t xml:space="preserve">Person 2 </w:t>
       </w:r>
-      <w:proofErr w:type="spellEnd"/>
+    </w:p>
+    <w:p>
+      <w:r>
+        <w:t>Person 3</w:t>
+      </w:r>
+    </w:p>
+    <w:p>
+      <w:r>
+        <w:t>Person 4</w:t>
+      </w:r>
     </w:p>
     <w:sectPr>
       <w:pgSz w:w="12240" w:h="15840"/>
